--- a/meetings/Vital Meeting(12-22-15).docx
+++ b/meetings/Vital Meeting(12-22-15).docx
@@ -80,6 +80,21 @@
     <w:p>
       <w:pPr>
         <w:pStyle w:val="ListParagraph"/>
+        <w:spacing w:after="0"/>
+        <w:rPr>
+          <w:color w:val="00B050"/>
+        </w:rPr>
+      </w:pPr>
+      <w:r>
+        <w:rPr>
+          <w:color w:val="00B050"/>
+        </w:rPr>
+        <w:t>Done. Moved location to note screen.</w:t>
+      </w:r>
+    </w:p>
+    <w:p>
+      <w:pPr>
+        <w:pStyle w:val="ListParagraph"/>
         <w:numPr>
           <w:ilvl w:val="0"/>
           <w:numId w:val="3"/>
@@ -93,6 +108,21 @@
     <w:p>
       <w:pPr>
         <w:pStyle w:val="ListParagraph"/>
+        <w:spacing w:after="0"/>
+        <w:rPr>
+          <w:color w:val="00B050"/>
+        </w:rPr>
+      </w:pPr>
+      <w:r>
+        <w:rPr>
+          <w:color w:val="00B050"/>
+        </w:rPr>
+        <w:t>Deprecated. Location is on note screen instead.</w:t>
+      </w:r>
+    </w:p>
+    <w:p>
+      <w:pPr>
+        <w:pStyle w:val="ListParagraph"/>
         <w:numPr>
           <w:ilvl w:val="0"/>
           <w:numId w:val="3"/>
@@ -106,6 +136,21 @@
     <w:p>
       <w:pPr>
         <w:pStyle w:val="ListParagraph"/>
+        <w:spacing w:after="0"/>
+        <w:rPr>
+          <w:color w:val="00B050"/>
+        </w:rPr>
+      </w:pPr>
+      <w:r>
+        <w:rPr>
+          <w:color w:val="00B050"/>
+        </w:rPr>
+        <w:t>Done.</w:t>
+      </w:r>
+    </w:p>
+    <w:p>
+      <w:pPr>
+        <w:pStyle w:val="ListParagraph"/>
         <w:numPr>
           <w:ilvl w:val="0"/>
           <w:numId w:val="3"/>
@@ -119,6 +164,33 @@
     <w:p>
       <w:pPr>
         <w:pStyle w:val="ListParagraph"/>
+        <w:spacing w:after="0"/>
+        <w:rPr>
+          <w:color w:val="FF0000"/>
+        </w:rPr>
+      </w:pPr>
+      <w:r>
+        <w:rPr>
+          <w:color w:val="00B050"/>
+        </w:rPr>
+        <w:t>Done.</w:t>
+      </w:r>
+      <w:r>
+        <w:rPr>
+          <w:color w:val="00B050"/>
+        </w:rPr>
+        <w:t xml:space="preserve"> </w:t>
+      </w:r>
+      <w:r>
+        <w:rPr>
+          <w:color w:val="FF0000"/>
+        </w:rPr>
+        <w:t>Need to add them to patient screen for edit.</w:t>
+      </w:r>
+    </w:p>
+    <w:p>
+      <w:pPr>
+        <w:pStyle w:val="ListParagraph"/>
         <w:numPr>
           <w:ilvl w:val="0"/>
           <w:numId w:val="3"/>
@@ -132,6 +204,21 @@
     <w:p>
       <w:pPr>
         <w:pStyle w:val="ListParagraph"/>
+        <w:spacing w:after="0"/>
+        <w:rPr>
+          <w:color w:val="00B050"/>
+        </w:rPr>
+      </w:pPr>
+      <w:r>
+        <w:rPr>
+          <w:color w:val="00B050"/>
+        </w:rPr>
+        <w:t>Done.</w:t>
+      </w:r>
+    </w:p>
+    <w:p>
+      <w:pPr>
+        <w:pStyle w:val="ListParagraph"/>
         <w:numPr>
           <w:ilvl w:val="0"/>
           <w:numId w:val="3"/>
@@ -145,6 +232,21 @@
     <w:p>
       <w:pPr>
         <w:pStyle w:val="ListParagraph"/>
+        <w:spacing w:after="0"/>
+        <w:rPr>
+          <w:color w:val="00B050"/>
+        </w:rPr>
+      </w:pPr>
+      <w:r>
+        <w:rPr>
+          <w:color w:val="00B050"/>
+        </w:rPr>
+        <w:t>Done.</w:t>
+      </w:r>
+    </w:p>
+    <w:p>
+      <w:pPr>
+        <w:pStyle w:val="ListParagraph"/>
         <w:numPr>
           <w:ilvl w:val="0"/>
           <w:numId w:val="3"/>
@@ -158,6 +260,33 @@
     <w:p>
       <w:pPr>
         <w:pStyle w:val="ListParagraph"/>
+        <w:spacing w:after="0"/>
+        <w:rPr>
+          <w:color w:val="00B050"/>
+        </w:rPr>
+      </w:pPr>
+      <w:r>
+        <w:rPr>
+          <w:color w:val="00B050"/>
+        </w:rPr>
+        <w:t>Done.</w:t>
+      </w:r>
+      <w:r>
+        <w:rPr>
+          <w:color w:val="00B050"/>
+        </w:rPr>
+        <w:t xml:space="preserve"> </w:t>
+      </w:r>
+      <w:r>
+        <w:rPr>
+          <w:color w:val="FF0000"/>
+        </w:rPr>
+        <w:t>Need to add tem to patient screen for edit.</w:t>
+      </w:r>
+    </w:p>
+    <w:p>
+      <w:pPr>
+        <w:pStyle w:val="ListParagraph"/>
         <w:numPr>
           <w:ilvl w:val="0"/>
           <w:numId w:val="3"/>
@@ -171,6 +300,21 @@
     <w:p>
       <w:pPr>
         <w:pStyle w:val="ListParagraph"/>
+        <w:spacing w:after="0"/>
+        <w:rPr>
+          <w:color w:val="00B050"/>
+        </w:rPr>
+      </w:pPr>
+      <w:r>
+        <w:rPr>
+          <w:color w:val="00B050"/>
+        </w:rPr>
+        <w:t>Done.</w:t>
+      </w:r>
+    </w:p>
+    <w:p>
+      <w:pPr>
+        <w:pStyle w:val="ListParagraph"/>
         <w:numPr>
           <w:ilvl w:val="0"/>
           <w:numId w:val="3"/>
@@ -184,6 +328,21 @@
     <w:p>
       <w:pPr>
         <w:pStyle w:val="ListParagraph"/>
+        <w:spacing w:after="0"/>
+        <w:rPr>
+          <w:color w:val="00B050"/>
+        </w:rPr>
+      </w:pPr>
+      <w:r>
+        <w:rPr>
+          <w:color w:val="00B050"/>
+        </w:rPr>
+        <w:t>Done.</w:t>
+      </w:r>
+    </w:p>
+    <w:p>
+      <w:pPr>
+        <w:pStyle w:val="ListParagraph"/>
         <w:numPr>
           <w:ilvl w:val="0"/>
           <w:numId w:val="3"/>
@@ -197,6 +356,21 @@
     <w:p>
       <w:pPr>
         <w:pStyle w:val="ListParagraph"/>
+        <w:spacing w:after="0"/>
+        <w:rPr>
+          <w:color w:val="00B050"/>
+        </w:rPr>
+      </w:pPr>
+      <w:r>
+        <w:rPr>
+          <w:color w:val="00B050"/>
+        </w:rPr>
+        <w:t>Done.</w:t>
+      </w:r>
+    </w:p>
+    <w:p>
+      <w:pPr>
+        <w:pStyle w:val="ListParagraph"/>
         <w:numPr>
           <w:ilvl w:val="0"/>
           <w:numId w:val="3"/>
@@ -205,119 +379,119 @@
       </w:pPr>
       <w:r>
         <w:t>Change alert display so it shows only when Auth Visits Left is &lt;=0 (regardless of Visits #).</w:t>
-      </w:r>
-    </w:p>
-    <w:p>
-      <w:pPr>
-        <w:pStyle w:val="ListParagraph"/>
-        <w:numPr>
-          <w:ilvl w:val="0"/>
-          <w:numId w:val="3"/>
-        </w:numPr>
-        <w:spacing w:after="0"/>
-      </w:pPr>
-      <w:r>
-        <w:t>Change Insurance Name to Insurance.</w:t>
-      </w:r>
-    </w:p>
-    <w:p>
-      <w:pPr>
-        <w:pStyle w:val="ListParagraph"/>
-        <w:numPr>
-          <w:ilvl w:val="0"/>
-          <w:numId w:val="3"/>
-        </w:numPr>
-        <w:spacing w:after="0"/>
-      </w:pPr>
-      <w:r>
-        <w:t>Add Medicare checkbox.</w:t>
-      </w:r>
-    </w:p>
-    <w:p>
-      <w:pPr>
-        <w:pStyle w:val="ListParagraph"/>
-        <w:numPr>
-          <w:ilvl w:val="0"/>
-          <w:numId w:val="3"/>
-        </w:numPr>
-        <w:spacing w:after="0"/>
-      </w:pPr>
-      <w:r>
-        <w:t>Add insurance dropdown with type option.</w:t>
-      </w:r>
-    </w:p>
-    <w:p>
-      <w:pPr>
-        <w:pStyle w:val="ListParagraph"/>
-        <w:numPr>
-          <w:ilvl w:val="0"/>
-          <w:numId w:val="3"/>
-        </w:numPr>
-        <w:spacing w:after="0"/>
-      </w:pPr>
-      <w:r>
-        <w:t>Make sure patient information stays with note. When editing patient information, it should not effect previous notes. Create patient relation to note.</w:t>
-      </w:r>
-    </w:p>
-    <w:p>
-      <w:pPr>
-        <w:pStyle w:val="ListParagraph"/>
-        <w:numPr>
-          <w:ilvl w:val="0"/>
-          <w:numId w:val="3"/>
-        </w:numPr>
-        <w:spacing w:after="0"/>
-      </w:pPr>
-      <w:r>
-        <w:t>Allow to modify patient information on selected note in past. This should only update single note. It should not effect current patient information or creating today’s note. Display message on edit patient screen so user knows that is changing patient information for this note only.</w:t>
-      </w:r>
-    </w:p>
-    <w:p>
-      <w:pPr>
-        <w:pStyle w:val="ListParagraph"/>
-        <w:numPr>
-          <w:ilvl w:val="0"/>
-          <w:numId w:val="3"/>
-        </w:numPr>
-        <w:spacing w:after="0"/>
-      </w:pPr>
-      <w:r>
-        <w:t>When saving/adding note, Note # should be based on the date. Remove note # from DB and dynamically calculate based on date.</w:t>
-      </w:r>
-    </w:p>
-    <w:p>
-      <w:pPr>
-        <w:pStyle w:val="ListParagraph"/>
-        <w:numPr>
-          <w:ilvl w:val="0"/>
-          <w:numId w:val="3"/>
-        </w:numPr>
-        <w:spacing w:after="0"/>
-      </w:pPr>
-      <w:r>
-        <w:t>Make sure teraphist is saving with note.</w:t>
-      </w:r>
-    </w:p>
-    <w:p>
-      <w:pPr>
-        <w:pStyle w:val="ListParagraph"/>
-        <w:numPr>
-          <w:ilvl w:val="0"/>
-          <w:numId w:val="3"/>
-        </w:numPr>
-        <w:spacing w:after="0"/>
-      </w:pPr>
-      <w:r>
-        <w:t xml:space="preserve">Create Case # field and attach </w:t>
-      </w:r>
-      <w:r>
-        <w:t>all notes to it</w:t>
-      </w:r>
-      <w:r>
-        <w:t>. Notes should be organized by Case #. Add Case # column to patient table.</w:t>
       </w:r>
       <w:bookmarkStart w:id="0" w:name="_GoBack"/>
       <w:bookmarkEnd w:id="0"/>
+    </w:p>
+    <w:p>
+      <w:pPr>
+        <w:pStyle w:val="ListParagraph"/>
+        <w:numPr>
+          <w:ilvl w:val="0"/>
+          <w:numId w:val="3"/>
+        </w:numPr>
+        <w:spacing w:after="0"/>
+      </w:pPr>
+      <w:r>
+        <w:t>Change Insurance Name to Insurance.</w:t>
+      </w:r>
+    </w:p>
+    <w:p>
+      <w:pPr>
+        <w:pStyle w:val="ListParagraph"/>
+        <w:numPr>
+          <w:ilvl w:val="0"/>
+          <w:numId w:val="3"/>
+        </w:numPr>
+        <w:spacing w:after="0"/>
+      </w:pPr>
+      <w:r>
+        <w:t>Add Medicare checkbox.</w:t>
+      </w:r>
+    </w:p>
+    <w:p>
+      <w:pPr>
+        <w:pStyle w:val="ListParagraph"/>
+        <w:numPr>
+          <w:ilvl w:val="0"/>
+          <w:numId w:val="3"/>
+        </w:numPr>
+        <w:spacing w:after="0"/>
+      </w:pPr>
+      <w:r>
+        <w:t>Add insurance dropdown with type option.</w:t>
+      </w:r>
+    </w:p>
+    <w:p>
+      <w:pPr>
+        <w:pStyle w:val="ListParagraph"/>
+        <w:numPr>
+          <w:ilvl w:val="0"/>
+          <w:numId w:val="3"/>
+        </w:numPr>
+        <w:spacing w:after="0"/>
+      </w:pPr>
+      <w:r>
+        <w:t>Make sure patient information stays with note. When editing patient information, it should not effect previous notes. Create patient relation to note.</w:t>
+      </w:r>
+    </w:p>
+    <w:p>
+      <w:pPr>
+        <w:pStyle w:val="ListParagraph"/>
+        <w:numPr>
+          <w:ilvl w:val="0"/>
+          <w:numId w:val="3"/>
+        </w:numPr>
+        <w:spacing w:after="0"/>
+      </w:pPr>
+      <w:r>
+        <w:t>Allow to modify patient information on selected note in past. This should only update single note. It should not effect current patient information or creating today’s note. Display message on edit patient screen so user knows that is changing patient information for this note only.</w:t>
+      </w:r>
+    </w:p>
+    <w:p>
+      <w:pPr>
+        <w:pStyle w:val="ListParagraph"/>
+        <w:numPr>
+          <w:ilvl w:val="0"/>
+          <w:numId w:val="3"/>
+        </w:numPr>
+        <w:spacing w:after="0"/>
+      </w:pPr>
+      <w:r>
+        <w:t>When saving/adding note, Note # should be based on the date. Remove note # from DB and dynamically calculate based on date.</w:t>
+      </w:r>
+    </w:p>
+    <w:p>
+      <w:pPr>
+        <w:pStyle w:val="ListParagraph"/>
+        <w:numPr>
+          <w:ilvl w:val="0"/>
+          <w:numId w:val="3"/>
+        </w:numPr>
+        <w:spacing w:after="0"/>
+      </w:pPr>
+      <w:r>
+        <w:t>Make sure teraphist is saving with note.</w:t>
+      </w:r>
+    </w:p>
+    <w:p>
+      <w:pPr>
+        <w:pStyle w:val="ListParagraph"/>
+        <w:numPr>
+          <w:ilvl w:val="0"/>
+          <w:numId w:val="3"/>
+        </w:numPr>
+        <w:spacing w:after="0"/>
+      </w:pPr>
+      <w:r>
+        <w:t xml:space="preserve">Create Case # field and attach </w:t>
+      </w:r>
+      <w:r>
+        <w:t>all notes to it</w:t>
+      </w:r>
+      <w:r>
+        <w:t>. Notes should be organized by Case #. Add Case # column to patient table.</w:t>
+      </w:r>
     </w:p>
     <w:p>
       <w:pPr>

--- a/meetings/Vital Meeting(12-22-15).docx
+++ b/meetings/Vital Meeting(12-22-15).docx
@@ -380,118 +380,207 @@
       <w:r>
         <w:t>Change alert display so it shows only when Auth Visits Left is &lt;=0 (regardless of Visits #).</w:t>
       </w:r>
+    </w:p>
+    <w:p>
+      <w:pPr>
+        <w:pStyle w:val="ListParagraph"/>
+        <w:spacing w:after="0"/>
+        <w:rPr>
+          <w:color w:val="00B050"/>
+        </w:rPr>
+      </w:pPr>
+      <w:r>
+        <w:rPr>
+          <w:color w:val="00B050"/>
+        </w:rPr>
+        <w:t>Done.</w:t>
+      </w:r>
+    </w:p>
+    <w:p>
+      <w:pPr>
+        <w:pStyle w:val="ListParagraph"/>
+        <w:numPr>
+          <w:ilvl w:val="0"/>
+          <w:numId w:val="3"/>
+        </w:numPr>
+        <w:spacing w:after="0"/>
+      </w:pPr>
+      <w:r>
+        <w:t>Change Insurance Name to Insurance.</w:t>
+      </w:r>
+    </w:p>
+    <w:p>
+      <w:pPr>
+        <w:pStyle w:val="ListParagraph"/>
+        <w:spacing w:after="0"/>
+        <w:rPr>
+          <w:color w:val="00B050"/>
+        </w:rPr>
+      </w:pPr>
+      <w:r>
+        <w:rPr>
+          <w:color w:val="00B050"/>
+        </w:rPr>
+        <w:t>Done.</w:t>
+      </w:r>
+    </w:p>
+    <w:p>
+      <w:pPr>
+        <w:pStyle w:val="ListParagraph"/>
+        <w:numPr>
+          <w:ilvl w:val="0"/>
+          <w:numId w:val="3"/>
+        </w:numPr>
+        <w:spacing w:after="0"/>
+      </w:pPr>
+      <w:r>
+        <w:t>Add Medicare checkbox.</w:t>
+      </w:r>
+    </w:p>
+    <w:p>
+      <w:pPr>
+        <w:pStyle w:val="ListParagraph"/>
+        <w:spacing w:after="0"/>
+        <w:rPr>
+          <w:color w:val="00B050"/>
+        </w:rPr>
+      </w:pPr>
+      <w:r>
+        <w:rPr>
+          <w:color w:val="00B050"/>
+        </w:rPr>
+        <w:t>Done.</w:t>
+      </w:r>
+    </w:p>
+    <w:p>
+      <w:pPr>
+        <w:pStyle w:val="ListParagraph"/>
+        <w:numPr>
+          <w:ilvl w:val="0"/>
+          <w:numId w:val="3"/>
+        </w:numPr>
+        <w:spacing w:after="0"/>
+      </w:pPr>
+      <w:r>
+        <w:t>Add insurance dropdown with type option.</w:t>
+      </w:r>
+    </w:p>
+    <w:p>
+      <w:pPr>
+        <w:pStyle w:val="ListParagraph"/>
+        <w:spacing w:after="0"/>
+        <w:rPr>
+          <w:color w:val="00B050"/>
+        </w:rPr>
+      </w:pPr>
+      <w:r>
+        <w:rPr>
+          <w:color w:val="00B050"/>
+        </w:rPr>
+        <w:t>Done.</w:t>
+      </w:r>
+    </w:p>
+    <w:p>
+      <w:pPr>
+        <w:pStyle w:val="ListParagraph"/>
+        <w:numPr>
+          <w:ilvl w:val="0"/>
+          <w:numId w:val="3"/>
+        </w:numPr>
+        <w:spacing w:after="0"/>
+      </w:pPr>
+      <w:r>
+        <w:t>Make sure patient information stays with note. When editing patient information, it should not effect previous notes. Create patient relation to note.</w:t>
+      </w:r>
+    </w:p>
+    <w:p>
+      <w:pPr>
+        <w:pStyle w:val="ListParagraph"/>
+        <w:numPr>
+          <w:ilvl w:val="0"/>
+          <w:numId w:val="3"/>
+        </w:numPr>
+        <w:spacing w:after="0"/>
+      </w:pPr>
+      <w:r>
+        <w:t>Allow to modify patient information on selected note in past. This should only update single note. It should not effect current patient information or creating today’s note. Display message on edit patient screen so user knows that is changing patient information for this note only.</w:t>
+      </w:r>
+    </w:p>
+    <w:p>
+      <w:pPr>
+        <w:pStyle w:val="ListParagraph"/>
+        <w:numPr>
+          <w:ilvl w:val="0"/>
+          <w:numId w:val="3"/>
+        </w:numPr>
+        <w:spacing w:after="0"/>
+      </w:pPr>
+      <w:r>
+        <w:t>When saving/adding note, Note # should be based on the date. Remove note # from DB and dynamically calculate based on date.</w:t>
+      </w:r>
+    </w:p>
+    <w:p>
+      <w:pPr>
+        <w:pStyle w:val="ListParagraph"/>
+        <w:spacing w:after="0"/>
+        <w:rPr>
+          <w:color w:val="00B050"/>
+        </w:rPr>
+      </w:pPr>
+      <w:r>
+        <w:rPr>
+          <w:color w:val="00B050"/>
+        </w:rPr>
+        <w:t>Done.</w:t>
+      </w:r>
+    </w:p>
+    <w:p>
+      <w:pPr>
+        <w:pStyle w:val="ListParagraph"/>
+        <w:numPr>
+          <w:ilvl w:val="0"/>
+          <w:numId w:val="3"/>
+        </w:numPr>
+        <w:spacing w:after="0"/>
+      </w:pPr>
+      <w:r>
+        <w:t>Make sure teraphist is saving with note.</w:t>
+      </w:r>
+    </w:p>
+    <w:p>
+      <w:pPr>
+        <w:pStyle w:val="ListParagraph"/>
+        <w:numPr>
+          <w:ilvl w:val="0"/>
+          <w:numId w:val="3"/>
+        </w:numPr>
+        <w:spacing w:after="0"/>
+      </w:pPr>
+      <w:r>
+        <w:lastRenderedPageBreak/>
+        <w:t xml:space="preserve">Create Case # field and attach </w:t>
+      </w:r>
+      <w:r>
+        <w:t>all notes to it</w:t>
+      </w:r>
+      <w:r>
+        <w:t>. Notes should be organized by Case #. Add Case # column to patient table.</w:t>
+      </w:r>
+    </w:p>
+    <w:p>
+      <w:pPr>
+        <w:pStyle w:val="ListParagraph"/>
+        <w:numPr>
+          <w:ilvl w:val="0"/>
+          <w:numId w:val="3"/>
+        </w:numPr>
+        <w:spacing w:after="0"/>
+      </w:pPr>
+      <w:r>
+        <w:t>Don’t create note until save button is clicked.</w:t>
+      </w:r>
       <w:bookmarkStart w:id="0" w:name="_GoBack"/>
       <w:bookmarkEnd w:id="0"/>
-    </w:p>
-    <w:p>
-      <w:pPr>
-        <w:pStyle w:val="ListParagraph"/>
-        <w:numPr>
-          <w:ilvl w:val="0"/>
-          <w:numId w:val="3"/>
-        </w:numPr>
-        <w:spacing w:after="0"/>
-      </w:pPr>
-      <w:r>
-        <w:t>Change Insurance Name to Insurance.</w:t>
-      </w:r>
-    </w:p>
-    <w:p>
-      <w:pPr>
-        <w:pStyle w:val="ListParagraph"/>
-        <w:numPr>
-          <w:ilvl w:val="0"/>
-          <w:numId w:val="3"/>
-        </w:numPr>
-        <w:spacing w:after="0"/>
-      </w:pPr>
-      <w:r>
-        <w:t>Add Medicare checkbox.</w:t>
-      </w:r>
-    </w:p>
-    <w:p>
-      <w:pPr>
-        <w:pStyle w:val="ListParagraph"/>
-        <w:numPr>
-          <w:ilvl w:val="0"/>
-          <w:numId w:val="3"/>
-        </w:numPr>
-        <w:spacing w:after="0"/>
-      </w:pPr>
-      <w:r>
-        <w:t>Add insurance dropdown with type option.</w:t>
-      </w:r>
-    </w:p>
-    <w:p>
-      <w:pPr>
-        <w:pStyle w:val="ListParagraph"/>
-        <w:numPr>
-          <w:ilvl w:val="0"/>
-          <w:numId w:val="3"/>
-        </w:numPr>
-        <w:spacing w:after="0"/>
-      </w:pPr>
-      <w:r>
-        <w:t>Make sure patient information stays with note. When editing patient information, it should not effect previous notes. Create patient relation to note.</w:t>
-      </w:r>
-    </w:p>
-    <w:p>
-      <w:pPr>
-        <w:pStyle w:val="ListParagraph"/>
-        <w:numPr>
-          <w:ilvl w:val="0"/>
-          <w:numId w:val="3"/>
-        </w:numPr>
-        <w:spacing w:after="0"/>
-      </w:pPr>
-      <w:r>
-        <w:t>Allow to modify patient information on selected note in past. This should only update single note. It should not effect current patient information or creating today’s note. Display message on edit patient screen so user knows that is changing patient information for this note only.</w:t>
-      </w:r>
-    </w:p>
-    <w:p>
-      <w:pPr>
-        <w:pStyle w:val="ListParagraph"/>
-        <w:numPr>
-          <w:ilvl w:val="0"/>
-          <w:numId w:val="3"/>
-        </w:numPr>
-        <w:spacing w:after="0"/>
-      </w:pPr>
-      <w:r>
-        <w:t>When saving/adding note, Note # should be based on the date. Remove note # from DB and dynamically calculate based on date.</w:t>
-      </w:r>
-    </w:p>
-    <w:p>
-      <w:pPr>
-        <w:pStyle w:val="ListParagraph"/>
-        <w:numPr>
-          <w:ilvl w:val="0"/>
-          <w:numId w:val="3"/>
-        </w:numPr>
-        <w:spacing w:after="0"/>
-      </w:pPr>
-      <w:r>
-        <w:t>Make sure teraphist is saving with note.</w:t>
-      </w:r>
-    </w:p>
-    <w:p>
-      <w:pPr>
-        <w:pStyle w:val="ListParagraph"/>
-        <w:numPr>
-          <w:ilvl w:val="0"/>
-          <w:numId w:val="3"/>
-        </w:numPr>
-        <w:spacing w:after="0"/>
-      </w:pPr>
-      <w:r>
-        <w:t xml:space="preserve">Create Case # field and attach </w:t>
-      </w:r>
-      <w:r>
-        <w:t>all notes to it</w:t>
-      </w:r>
-      <w:r>
-        <w:t>. Notes should be organized by Case #. Add Case # column to patient table.</w:t>
-      </w:r>
     </w:p>
     <w:p>
       <w:pPr>

--- a/meetings/Vital Meeting(12-22-15).docx
+++ b/meetings/Vital Meeting(12-22-15).docx
@@ -546,6 +546,8 @@
       <w:r>
         <w:t>Make sure teraphist is saving with note.</w:t>
       </w:r>
+      <w:bookmarkStart w:id="0" w:name="_GoBack"/>
+      <w:bookmarkEnd w:id="0"/>
     </w:p>
     <w:p>
       <w:pPr>
@@ -579,8 +581,21 @@
       <w:r>
         <w:t>Don’t create note until save button is clicked.</w:t>
       </w:r>
-      <w:bookmarkStart w:id="0" w:name="_GoBack"/>
-      <w:bookmarkEnd w:id="0"/>
+    </w:p>
+    <w:p>
+      <w:pPr>
+        <w:pStyle w:val="ListParagraph"/>
+        <w:spacing w:after="0"/>
+        <w:rPr>
+          <w:color w:val="00B050"/>
+        </w:rPr>
+      </w:pPr>
+      <w:r>
+        <w:rPr>
+          <w:color w:val="00B050"/>
+        </w:rPr>
+        <w:t>Done.</w:t>
+      </w:r>
     </w:p>
     <w:p>
       <w:pPr>

--- a/meetings/Vital Meeting(12-22-15).docx
+++ b/meetings/Vital Meeting(12-22-15).docx
@@ -496,70 +496,100 @@
     <w:p>
       <w:pPr>
         <w:pStyle w:val="ListParagraph"/>
-        <w:numPr>
-          <w:ilvl w:val="0"/>
-          <w:numId w:val="3"/>
-        </w:numPr>
-        <w:spacing w:after="0"/>
-      </w:pPr>
-      <w:r>
-        <w:t>Allow to modify patient information on selected note in past. This should only update single note. It should not effect current patient information or creating today’s note. Display message on edit patient screen so user knows that is changing patient information for this note only.</w:t>
-      </w:r>
-    </w:p>
-    <w:p>
-      <w:pPr>
-        <w:pStyle w:val="ListParagraph"/>
-        <w:numPr>
-          <w:ilvl w:val="0"/>
-          <w:numId w:val="3"/>
-        </w:numPr>
-        <w:spacing w:after="0"/>
-      </w:pPr>
-      <w:r>
-        <w:t>When saving/adding note, Note # should be based on the date. Remove note # from DB and dynamically calculate based on date.</w:t>
-      </w:r>
-    </w:p>
-    <w:p>
-      <w:pPr>
-        <w:pStyle w:val="ListParagraph"/>
-        <w:spacing w:after="0"/>
-        <w:rPr>
-          <w:color w:val="00B050"/>
-        </w:rPr>
-      </w:pPr>
-      <w:r>
-        <w:rPr>
-          <w:color w:val="00B050"/>
-        </w:rPr>
-        <w:t>Done.</w:t>
-      </w:r>
-    </w:p>
-    <w:p>
-      <w:pPr>
-        <w:pStyle w:val="ListParagraph"/>
-        <w:numPr>
-          <w:ilvl w:val="0"/>
-          <w:numId w:val="3"/>
-        </w:numPr>
-        <w:spacing w:after="0"/>
-      </w:pPr>
-      <w:r>
-        <w:t>Make sure teraphist is saving with note.</w:t>
-      </w:r>
+        <w:spacing w:after="0"/>
+        <w:rPr>
+          <w:color w:val="FF0000"/>
+        </w:rPr>
+      </w:pPr>
       <w:bookmarkStart w:id="0" w:name="_GoBack"/>
       <w:bookmarkEnd w:id="0"/>
-    </w:p>
-    <w:p>
-      <w:pPr>
-        <w:pStyle w:val="ListParagraph"/>
-        <w:numPr>
-          <w:ilvl w:val="0"/>
-          <w:numId w:val="3"/>
-        </w:numPr>
-        <w:spacing w:after="0"/>
-      </w:pPr>
-      <w:r>
+      <w:r>
+        <w:rPr>
+          <w:color w:val="FF0000"/>
+        </w:rPr>
+        <w:t>In progress…</w:t>
+      </w:r>
+    </w:p>
+    <w:p>
+      <w:pPr>
+        <w:pStyle w:val="ListParagraph"/>
+        <w:numPr>
+          <w:ilvl w:val="0"/>
+          <w:numId w:val="3"/>
+        </w:numPr>
+        <w:spacing w:after="0"/>
+      </w:pPr>
+      <w:r>
+        <w:t>Allow to modify patient information on selected note in past. This should only update single note. It should not effect current patient information or creating today’s note. Display message on edit patient screen so user knows that is changing patient information for this note only.</w:t>
+      </w:r>
+    </w:p>
+    <w:p>
+      <w:pPr>
+        <w:pStyle w:val="ListParagraph"/>
+        <w:spacing w:after="0"/>
+        <w:rPr>
+          <w:color w:val="FF0000"/>
+        </w:rPr>
+      </w:pPr>
+      <w:r>
+        <w:rPr>
+          <w:color w:val="FF0000"/>
+        </w:rPr>
+        <w:t>In progress…</w:t>
+      </w:r>
+    </w:p>
+    <w:p>
+      <w:pPr>
+        <w:pStyle w:val="ListParagraph"/>
+        <w:numPr>
+          <w:ilvl w:val="0"/>
+          <w:numId w:val="3"/>
+        </w:numPr>
+        <w:spacing w:after="0"/>
+      </w:pPr>
+      <w:r>
+        <w:t>When saving/adding note, Note # should be based on the date. Remove note # from DB and dynamically calculate based on date.</w:t>
+      </w:r>
+    </w:p>
+    <w:p>
+      <w:pPr>
+        <w:pStyle w:val="ListParagraph"/>
+        <w:spacing w:after="0"/>
+        <w:rPr>
+          <w:color w:val="00B050"/>
+        </w:rPr>
+      </w:pPr>
+      <w:r>
+        <w:rPr>
+          <w:color w:val="00B050"/>
+        </w:rPr>
         <w:lastRenderedPageBreak/>
+        <w:t>Done.</w:t>
+      </w:r>
+    </w:p>
+    <w:p>
+      <w:pPr>
+        <w:pStyle w:val="ListParagraph"/>
+        <w:numPr>
+          <w:ilvl w:val="0"/>
+          <w:numId w:val="3"/>
+        </w:numPr>
+        <w:spacing w:after="0"/>
+      </w:pPr>
+      <w:r>
+        <w:t>Make sure teraphist is saving with note.</w:t>
+      </w:r>
+    </w:p>
+    <w:p>
+      <w:pPr>
+        <w:pStyle w:val="ListParagraph"/>
+        <w:numPr>
+          <w:ilvl w:val="0"/>
+          <w:numId w:val="3"/>
+        </w:numPr>
+        <w:spacing w:after="0"/>
+      </w:pPr>
+      <w:r>
         <w:t xml:space="preserve">Create Case # field and attach </w:t>
       </w:r>
       <w:r>
@@ -567,6 +597,27 @@
       </w:r>
       <w:r>
         <w:t>. Notes should be organized by Case #. Add Case # column to patient table.</w:t>
+      </w:r>
+    </w:p>
+    <w:p>
+      <w:pPr>
+        <w:pStyle w:val="ListParagraph"/>
+        <w:spacing w:after="0"/>
+        <w:rPr>
+          <w:color w:val="FF0000"/>
+        </w:rPr>
+      </w:pPr>
+      <w:r>
+        <w:rPr>
+          <w:color w:val="FF0000"/>
+        </w:rPr>
+        <w:t>Need to discuss.</w:t>
+      </w:r>
+      <w:r>
+        <w:rPr>
+          <w:color w:val="FF0000"/>
+        </w:rPr>
+        <w:t xml:space="preserve"> How to display and create it.</w:t>
       </w:r>
     </w:p>
     <w:p>
